--- a/border-apprehension-monthly-trends/story.docx
+++ b/border-apprehension-monthly-trends/story.docx
@@ -14,11 +14,13 @@
         </w:rPr>
         <w:t>Data: Who gets caught on the U.S./Mexico border?</w:t>
       </w:r>
-    </w:p>
-    <w:p/>
-    <w:p>
-      <w:r>
-        <w:t xml:space="preserve">For much of recent history, northbound </w:t>
+      <w:bookmarkStart w:id="0" w:name="_GoBack"/>
+      <w:bookmarkEnd w:id="0"/>
+    </w:p>
+    <w:p/>
+    <w:p>
+      <w:r>
+        <w:t xml:space="preserve">For much of recent history, </w:t>
       </w:r>
       <w:r>
         <w:t xml:space="preserve">undocumented </w:t>
@@ -27,7 +29,7 @@
         <w:t xml:space="preserve">immigrant </w:t>
       </w:r>
       <w:r>
-        <w:t>migration</w:t>
+        <w:t>traffic</w:t>
       </w:r>
       <w:r>
         <w:t xml:space="preserve"> across</w:t>
@@ -42,28 +44,16 @@
         <w:t xml:space="preserve">. </w:t>
       </w:r>
       <w:r>
-        <w:t>Border</w:t>
-      </w:r>
-      <w:r>
-        <w:t xml:space="preserve"> </w:t>
-      </w:r>
-      <w:r>
-        <w:t xml:space="preserve">Patrol </w:t>
-      </w:r>
-      <w:r>
-        <w:t>apprehension data</w:t>
-      </w:r>
-      <w:r>
-        <w:t xml:space="preserve"> shows that</w:t>
-      </w:r>
-      <w:r>
-        <w:t>, year after year, crossings spike in January and</w:t>
+        <w:t>Year</w:t>
+      </w:r>
+      <w:r>
+        <w:t xml:space="preserve"> after year, crossings spike in January and</w:t>
       </w:r>
       <w:r>
         <w:t xml:space="preserve"> drop slowly throughout the spring before </w:t>
       </w:r>
       <w:r>
-        <w:t>getting a bump again in August.</w:t>
+        <w:t>getting a bump again in August according to Border Patrol apprehension data.</w:t>
       </w:r>
     </w:p>
     <w:p/>
@@ -75,13 +65,19 @@
     <w:p/>
     <w:p>
       <w:r>
-        <w:t>However, in 2014, the pattern completely fell apart. Since then, the only consistency in southern border migra</w:t>
+        <w:t>However, in 2014, the pattern fell apart</w:t>
+      </w:r>
+      <w:r>
+        <w:t xml:space="preserve"> completely</w:t>
+      </w:r>
+      <w:r>
+        <w:t>. Since then, the only consistency in southern border migra</w:t>
       </w:r>
       <w:r>
         <w:t xml:space="preserve">tion has been its lack of </w:t>
       </w:r>
       <w:r>
-        <w:t>consistency.</w:t>
+        <w:t>consistency:</w:t>
       </w:r>
     </w:p>
     <w:p/>
@@ -93,7 +89,13 @@
     <w:p/>
     <w:p>
       <w:r>
-        <w:t>Here’s all the data from 2000-2017 together:</w:t>
+        <w:t>Here’</w:t>
+      </w:r>
+      <w:r>
+        <w:t xml:space="preserve">s all the data from 2000 to </w:t>
+      </w:r>
+      <w:r>
+        <w:t>2017 together:</w:t>
       </w:r>
     </w:p>
     <w:p/>
@@ -105,25 +107,92 @@
     <w:p/>
     <w:p>
       <w:r>
-        <w:t>There are likely a number of that led to the disruption of the pattern, yet the most obvious is the combination of decrease in the number of Mexican seasonal labor migrants coupled with the increase of Central American immigrants reacting to instability in the region. Two factors that overlap each other in 2014.</w:t>
-      </w:r>
-    </w:p>
-    <w:p/>
-    <w:p>
-      <w:r>
-        <w:t>MEXICAN VS NON GRAPHIC</w:t>
-      </w:r>
-    </w:p>
-    <w:p/>
-    <w:p>
-      <w:r>
-        <w:t>The San Antonio has written at length about the</w:t>
-      </w:r>
-      <w:r>
-        <w:t>se changes in migrant patterns, including Jason Buch’s in-depth 2016 analysis of gang</w:t>
-      </w:r>
-      <w:r>
-        <w:t xml:space="preserve"> violence on San Salvador’s streets:</w:t>
+        <w:t xml:space="preserve">There are likely a number of </w:t>
+      </w:r>
+      <w:r>
+        <w:t xml:space="preserve">factors </w:t>
+      </w:r>
+      <w:r>
+        <w:t>t</w:t>
+      </w:r>
+      <w:r>
+        <w:t>hat led to the disruption of this pattern. T</w:t>
+      </w:r>
+      <w:r>
+        <w:t>he most obvious</w:t>
+      </w:r>
+      <w:r>
+        <w:t>, however,</w:t>
+      </w:r>
+      <w:r>
+        <w:t xml:space="preserve"> is the decrease in the number of Mexican seasonal labor migrants coupled with the increase of Central American immigrants</w:t>
+      </w:r>
+      <w:r>
+        <w:t>. These t</w:t>
+      </w:r>
+      <w:r>
+        <w:t xml:space="preserve">wo factors </w:t>
+      </w:r>
+      <w:r>
+        <w:t>bisect in 2014:</w:t>
+      </w:r>
+    </w:p>
+    <w:p/>
+    <w:p>
+      <w:r>
+        <w:t xml:space="preserve">MEXICAN VS </w:t>
+      </w:r>
+      <w:proofErr w:type="gramStart"/>
+      <w:r>
+        <w:t>NON GRAPHIC</w:t>
+      </w:r>
+      <w:proofErr w:type="gramEnd"/>
+    </w:p>
+    <w:p/>
+    <w:p>
+      <w:r>
+        <w:t>The San Antonio</w:t>
+      </w:r>
+      <w:r>
+        <w:t xml:space="preserve"> Express-News</w:t>
+      </w:r>
+      <w:r>
+        <w:t xml:space="preserve"> has written at length about </w:t>
+      </w:r>
+      <w:r>
+        <w:t xml:space="preserve">the </w:t>
+      </w:r>
+      <w:r>
+        <w:t>forces motivating</w:t>
+      </w:r>
+      <w:r>
+        <w:t xml:space="preserve"> these trends</w:t>
+      </w:r>
+      <w:r>
+        <w:t xml:space="preserve">, including Jason </w:t>
+      </w:r>
+      <w:proofErr w:type="spellStart"/>
+      <w:r>
+        <w:t>Buch’s</w:t>
+      </w:r>
+      <w:proofErr w:type="spellEnd"/>
+      <w:r>
+        <w:t xml:space="preserve"> 2016 </w:t>
+      </w:r>
+      <w:r>
+        <w:t>feature on San Salvador</w:t>
+      </w:r>
+      <w:r>
+        <w:t xml:space="preserve"> gang</w:t>
+      </w:r>
+      <w:r>
+        <w:t xml:space="preserve"> violence </w:t>
+      </w:r>
+      <w:r>
+        <w:t>and its role in El Salvadorian northward migration</w:t>
+      </w:r>
+      <w:r>
+        <w:t>:</w:t>
       </w:r>
       <w:r>
         <w:br/>
@@ -136,29 +205,94 @@
     <w:p/>
     <w:p>
       <w:r>
-        <w:t>In general, northbound crossing of the U.S./Mexico border have been on a slow decline for over a decade since highs around 1985 and 2000.</w:t>
-      </w:r>
-    </w:p>
-    <w:p/>
-    <w:p>
-      <w:r>
-        <w:t xml:space="preserve">1960 BY SECTOR </w:t>
-      </w:r>
-      <w:bookmarkStart w:id="0" w:name="_GoBack"/>
-      <w:bookmarkEnd w:id="0"/>
-      <w:r>
-        <w:t>GRAPHIC</w:t>
-      </w:r>
-    </w:p>
-    <w:p/>
-    <w:p>
-      <w:r>
-        <w:t>However, despite this trend, in the Rio Grande Valley specifically, crossings have been on the rise since 2011 and it seems that today, the vast majority of undocumented immigrants, from Mexico or elsewhere, are entering the country right beneath San Antonio.</w:t>
-      </w:r>
-    </w:p>
-    <w:p/>
-    <w:p>
-      <w:r>
+        <w:t xml:space="preserve">And, in turn, the </w:t>
+      </w:r>
+      <w:r>
+        <w:t>surge</w:t>
+      </w:r>
+      <w:r>
+        <w:t xml:space="preserve"> in </w:t>
+      </w:r>
+      <w:r>
+        <w:t xml:space="preserve">undocumented </w:t>
+      </w:r>
+      <w:r>
+        <w:t xml:space="preserve">Central American families crossing </w:t>
+      </w:r>
+      <w:r>
+        <w:t>the border and claiming asylum:</w:t>
+      </w:r>
+    </w:p>
+    <w:p/>
+    <w:p>
+      <w:r>
+        <w:t>RELATED LINKS</w:t>
+      </w:r>
+    </w:p>
+    <w:p/>
+    <w:p>
+      <w:r>
+        <w:t>D</w:t>
+      </w:r>
+      <w:r>
+        <w:t xml:space="preserve">espite this surge, </w:t>
+      </w:r>
+      <w:r>
+        <w:t>northbound crossing</w:t>
+      </w:r>
+      <w:r>
+        <w:t>s</w:t>
+      </w:r>
+      <w:r>
+        <w:t xml:space="preserve"> of the U.S./Mexico border have been on a </w:t>
+      </w:r>
+      <w:r>
+        <w:t>steady</w:t>
+      </w:r>
+      <w:r>
+        <w:t xml:space="preserve"> decline for over a decade</w:t>
+      </w:r>
+      <w:r>
+        <w:t>:</w:t>
+      </w:r>
+    </w:p>
+    <w:p/>
+    <w:p>
+      <w:r>
+        <w:t>1960 BY SECTOR GRAPHIC</w:t>
+      </w:r>
+    </w:p>
+    <w:p/>
+    <w:p>
+      <w:r>
+        <w:t>Locally, however, border apprehensions in</w:t>
+      </w:r>
+      <w:r>
+        <w:t xml:space="preserve"> the Rio Grande Valley have b</w:t>
+      </w:r>
+      <w:r>
+        <w:t>een on the rise since 2011. T</w:t>
+      </w:r>
+      <w:r>
+        <w:t xml:space="preserve">oday, </w:t>
+      </w:r>
+      <w:r>
+        <w:t xml:space="preserve">it seems, </w:t>
+      </w:r>
+      <w:r>
+        <w:t xml:space="preserve">the vast majority of undocumented immigrants, from Mexico or elsewhere, are entering the country right </w:t>
+      </w:r>
+      <w:r>
+        <w:t>below</w:t>
+      </w:r>
+      <w:r>
+        <w:t xml:space="preserve"> San Antonio.</w:t>
+      </w:r>
+    </w:p>
+    <w:p/>
+    <w:p>
+      <w:r>
+        <w:lastRenderedPageBreak/>
         <w:t>2000 BY SECTOR GRAPHIC</w:t>
       </w:r>
     </w:p>
